--- a/ideas/Game.docx
+++ b/ideas/Game.docx
@@ -92,6 +92,9 @@
       </w:pPr>
       <w:r>
         <w:t>Traps!!!!!!!!!!!!!!!!!!</w:t>
+      </w:r>
+      <w:r>
+        <w:t xml:space="preserve"> – power circuit changing!</w:t>
       </w:r>
     </w:p>
     <w:p>
